--- a/Docs/DraftBMC.docx
+++ b/Docs/DraftBMC.docx
@@ -21,7 +21,650 @@
         <mc:AlternateContent>
           <mc:Choice Requires="wps">
             <w:drawing>
-              <wp:anchor distT="0" distB="0" distL="114300" distR="114300" simplePos="0" relativeHeight="251756544" behindDoc="0" locked="0" layoutInCell="1" allowOverlap="1" wp14:anchorId="13224D93" wp14:editId="4A6E3905">
+              <wp:anchor distT="0" distB="0" distL="114300" distR="114300" simplePos="0" relativeHeight="251764736" behindDoc="0" locked="0" layoutInCell="1" allowOverlap="1" wp14:anchorId="57349C83" wp14:editId="4B62F24A">
+                <wp:simplePos x="0" y="0"/>
+                <wp:positionH relativeFrom="column">
+                  <wp:posOffset>5824855</wp:posOffset>
+                </wp:positionH>
+                <wp:positionV relativeFrom="paragraph">
+                  <wp:posOffset>4032039</wp:posOffset>
+                </wp:positionV>
+                <wp:extent cx="1168400" cy="440267"/>
+                <wp:effectExtent l="25400" t="25400" r="88900" b="93345"/>
+                <wp:wrapNone/>
+                <wp:docPr id="30" name="Text Box 30"/>
+                <wp:cNvGraphicFramePr/>
+                <a:graphic xmlns:a="http://schemas.openxmlformats.org/drawingml/2006/main">
+                  <a:graphicData uri="http://schemas.microsoft.com/office/word/2010/wordprocessingShape">
+                    <wps:wsp>
+                      <wps:cNvSpPr txBox="1"/>
+                      <wps:spPr>
+                        <a:xfrm>
+                          <a:off x="0" y="0"/>
+                          <a:ext cx="1168400" cy="440267"/>
+                        </a:xfrm>
+                        <a:prstGeom prst="rect">
+                          <a:avLst/>
+                        </a:prstGeom>
+                        <a:solidFill>
+                          <a:srgbClr val="FFFF00"/>
+                        </a:solidFill>
+                        <a:ln w="6350">
+                          <a:noFill/>
+                        </a:ln>
+                        <a:effectLst>
+                          <a:outerShdw blurRad="50800" dist="38100" dir="2700000" algn="tl" rotWithShape="0">
+                            <a:prstClr val="black">
+                              <a:alpha val="40000"/>
+                            </a:prstClr>
+                          </a:outerShdw>
+                        </a:effectLst>
+                      </wps:spPr>
+                      <wps:txbx>
+                        <w:txbxContent>
+                          <w:p>
+                            <w:pPr>
+                              <w:jc w:val="center"/>
+                              <w:rPr>
+                                <w:rFonts w:ascii="Raleway" w:hAnsi="Raleway"/>
+                                <w:sz w:val="16"/>
+                                <w:szCs w:val="16"/>
+                                <w:lang w:val="en-US"/>
+                              </w:rPr>
+                            </w:pPr>
+                            <w:r>
+                              <w:rPr>
+                                <w:rFonts w:ascii="Raleway" w:hAnsi="Raleway"/>
+                                <w:sz w:val="16"/>
+                                <w:szCs w:val="16"/>
+                                <w:lang w:val="en-US"/>
+                              </w:rPr>
+                              <w:t>Application dashboards</w:t>
+                            </w:r>
+                          </w:p>
+                        </w:txbxContent>
+                      </wps:txbx>
+                      <wps:bodyPr rot="0" spcFirstLastPara="0" vertOverflow="overflow" horzOverflow="overflow" vert="horz" wrap="square" lIns="91440" tIns="45720" rIns="91440" bIns="45720" numCol="1" spcCol="0" rtlCol="0" fromWordArt="0" anchor="ctr" anchorCtr="0" forceAA="0" compatLnSpc="1">
+                        <a:prstTxWarp prst="textNoShape">
+                          <a:avLst/>
+                        </a:prstTxWarp>
+                        <a:noAutofit/>
+                      </wps:bodyPr>
+                    </wps:wsp>
+                  </a:graphicData>
+                </a:graphic>
+                <wp14:sizeRelV relativeFrom="margin">
+                  <wp14:pctHeight>0</wp14:pctHeight>
+                </wp14:sizeRelV>
+              </wp:anchor>
+            </w:drawing>
+          </mc:Choice>
+          <mc:Fallback>
+            <w:pict>
+              <v:shapetype w14:anchorId="57349C83" id="_x0000_t202" coordsize="21600,21600" o:spt="202" path="m,l,21600r21600,l21600,xe">
+                <v:stroke joinstyle="miter"/>
+                <v:path gradientshapeok="t" o:connecttype="rect"/>
+              </v:shapetype>
+              <v:shape id="Text Box 30" o:spid="_x0000_s1026" type="#_x0000_t202" style="position:absolute;margin-left:458.65pt;margin-top:317.5pt;width:92pt;height:34.65pt;z-index:251764736;visibility:visible;mso-wrap-style:square;mso-height-percent:0;mso-wrap-distance-left:9pt;mso-wrap-distance-top:0;mso-wrap-distance-right:9pt;mso-wrap-distance-bottom:0;mso-position-horizontal:absolute;mso-position-horizontal-relative:text;mso-position-vertical:absolute;mso-position-vertical-relative:text;mso-height-percent:0;mso-height-relative:margin;v-text-anchor:middle" o:gfxdata="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" fillcolor="yellow" stroked="f" strokeweight=".5pt">
+                <v:shadow on="t" color="black" opacity="26214f" origin="-.5,-.5" offset=".74836mm,.74836mm"/>
+                <v:textbox>
+                  <w:txbxContent>
+                    <w:p>
+                      <w:pPr>
+                        <w:jc w:val="center"/>
+                        <w:rPr>
+                          <w:rFonts w:ascii="Raleway" w:hAnsi="Raleway"/>
+                          <w:sz w:val="16"/>
+                          <w:szCs w:val="16"/>
+                          <w:lang w:val="en-US"/>
+                        </w:rPr>
+                      </w:pPr>
+                      <w:r>
+                        <w:rPr>
+                          <w:rFonts w:ascii="Raleway" w:hAnsi="Raleway"/>
+                          <w:sz w:val="16"/>
+                          <w:szCs w:val="16"/>
+                          <w:lang w:val="en-US"/>
+                        </w:rPr>
+                        <w:t>Application dashboards</w:t>
+                      </w:r>
+                    </w:p>
+                  </w:txbxContent>
+                </v:textbox>
+              </v:shape>
+            </w:pict>
+          </mc:Fallback>
+        </mc:AlternateContent>
+      </w:r>
+      <w:r>
+        <w:rPr>
+          <w:noProof/>
+          <w:color w:val="000000" w:themeColor="text1"/>
+        </w:rPr>
+        <mc:AlternateContent>
+          <mc:Choice Requires="wps">
+            <w:drawing>
+              <wp:anchor distT="0" distB="0" distL="114300" distR="114300" simplePos="0" relativeHeight="251721728" behindDoc="0" locked="0" layoutInCell="1" allowOverlap="1" wp14:anchorId="703FCFB5" wp14:editId="73E62EB1">
+                <wp:simplePos x="0" y="0"/>
+                <wp:positionH relativeFrom="column">
+                  <wp:posOffset>5824855</wp:posOffset>
+                </wp:positionH>
+                <wp:positionV relativeFrom="paragraph">
+                  <wp:posOffset>3361055</wp:posOffset>
+                </wp:positionV>
+                <wp:extent cx="1168400" cy="440267"/>
+                <wp:effectExtent l="25400" t="25400" r="88900" b="93345"/>
+                <wp:wrapNone/>
+                <wp:docPr id="70" name="Text Box 70"/>
+                <wp:cNvGraphicFramePr/>
+                <a:graphic xmlns:a="http://schemas.openxmlformats.org/drawingml/2006/main">
+                  <a:graphicData uri="http://schemas.microsoft.com/office/word/2010/wordprocessingShape">
+                    <wps:wsp>
+                      <wps:cNvSpPr txBox="1"/>
+                      <wps:spPr>
+                        <a:xfrm>
+                          <a:off x="0" y="0"/>
+                          <a:ext cx="1168400" cy="440267"/>
+                        </a:xfrm>
+                        <a:prstGeom prst="rect">
+                          <a:avLst/>
+                        </a:prstGeom>
+                        <a:solidFill>
+                          <a:srgbClr val="FFFF00"/>
+                        </a:solidFill>
+                        <a:ln w="6350">
+                          <a:noFill/>
+                        </a:ln>
+                        <a:effectLst>
+                          <a:outerShdw blurRad="50800" dist="38100" dir="2700000" algn="tl" rotWithShape="0">
+                            <a:prstClr val="black">
+                              <a:alpha val="40000"/>
+                            </a:prstClr>
+                          </a:outerShdw>
+                        </a:effectLst>
+                      </wps:spPr>
+                      <wps:txbx>
+                        <w:txbxContent>
+                          <w:p>
+                            <w:pPr>
+                              <w:jc w:val="center"/>
+                              <w:rPr>
+                                <w:rFonts w:ascii="Raleway" w:hAnsi="Raleway"/>
+                                <w:sz w:val="16"/>
+                                <w:szCs w:val="16"/>
+                                <w:lang w:val="en-US"/>
+                              </w:rPr>
+                            </w:pPr>
+                          </w:p>
+                          <w:p>
+                            <w:pPr>
+                              <w:jc w:val="center"/>
+                              <w:rPr>
+                                <w:rFonts w:ascii="Raleway" w:hAnsi="Raleway"/>
+                                <w:sz w:val="16"/>
+                                <w:szCs w:val="16"/>
+                                <w:lang w:val="en-US"/>
+                              </w:rPr>
+                            </w:pPr>
+                            <w:r>
+                              <w:rPr>
+                                <w:rFonts w:ascii="Raleway" w:hAnsi="Raleway"/>
+                                <w:sz w:val="16"/>
+                                <w:szCs w:val="16"/>
+                                <w:lang w:val="en-US"/>
+                              </w:rPr>
+                              <w:t>Email</w:t>
+                            </w:r>
+                          </w:p>
+                          <w:p>
+                            <w:pPr>
+                              <w:jc w:val="center"/>
+                              <w:rPr>
+                                <w:rFonts w:ascii="Raleway" w:hAnsi="Raleway"/>
+                                <w:sz w:val="16"/>
+                                <w:szCs w:val="16"/>
+                                <w:lang w:val="en-US"/>
+                              </w:rPr>
+                            </w:pPr>
+                          </w:p>
+                        </w:txbxContent>
+                      </wps:txbx>
+                      <wps:bodyPr rot="0" spcFirstLastPara="0" vertOverflow="overflow" horzOverflow="overflow" vert="horz" wrap="square" lIns="91440" tIns="45720" rIns="91440" bIns="45720" numCol="1" spcCol="0" rtlCol="0" fromWordArt="0" anchor="ctr" anchorCtr="0" forceAA="0" compatLnSpc="1">
+                        <a:prstTxWarp prst="textNoShape">
+                          <a:avLst/>
+                        </a:prstTxWarp>
+                        <a:noAutofit/>
+                      </wps:bodyPr>
+                    </wps:wsp>
+                  </a:graphicData>
+                </a:graphic>
+                <wp14:sizeRelV relativeFrom="margin">
+                  <wp14:pctHeight>0</wp14:pctHeight>
+                </wp14:sizeRelV>
+              </wp:anchor>
+            </w:drawing>
+          </mc:Choice>
+          <mc:Fallback>
+            <w:pict>
+              <v:shape w14:anchorId="703FCFB5" id="Text Box 70" o:spid="_x0000_s1027" type="#_x0000_t202" style="position:absolute;margin-left:458.65pt;margin-top:264.65pt;width:92pt;height:34.65pt;z-index:251721728;visibility:visible;mso-wrap-style:square;mso-height-percent:0;mso-wrap-distance-left:9pt;mso-wrap-distance-top:0;mso-wrap-distance-right:9pt;mso-wrap-distance-bottom:0;mso-position-horizontal:absolute;mso-position-horizontal-relative:text;mso-position-vertical:absolute;mso-position-vertical-relative:text;mso-height-percent:0;mso-height-relative:margin;v-text-anchor:middle" o:gfxdata="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" fillcolor="yellow" stroked="f" strokeweight=".5pt">
+                <v:shadow on="t" color="black" opacity="26214f" origin="-.5,-.5" offset=".74836mm,.74836mm"/>
+                <v:textbox>
+                  <w:txbxContent>
+                    <w:p>
+                      <w:pPr>
+                        <w:jc w:val="center"/>
+                        <w:rPr>
+                          <w:rFonts w:ascii="Raleway" w:hAnsi="Raleway"/>
+                          <w:sz w:val="16"/>
+                          <w:szCs w:val="16"/>
+                          <w:lang w:val="en-US"/>
+                        </w:rPr>
+                      </w:pPr>
+                    </w:p>
+                    <w:p>
+                      <w:pPr>
+                        <w:jc w:val="center"/>
+                        <w:rPr>
+                          <w:rFonts w:ascii="Raleway" w:hAnsi="Raleway"/>
+                          <w:sz w:val="16"/>
+                          <w:szCs w:val="16"/>
+                          <w:lang w:val="en-US"/>
+                        </w:rPr>
+                      </w:pPr>
+                      <w:r>
+                        <w:rPr>
+                          <w:rFonts w:ascii="Raleway" w:hAnsi="Raleway"/>
+                          <w:sz w:val="16"/>
+                          <w:szCs w:val="16"/>
+                          <w:lang w:val="en-US"/>
+                        </w:rPr>
+                        <w:t>Email</w:t>
+                      </w:r>
+                    </w:p>
+                    <w:p>
+                      <w:pPr>
+                        <w:jc w:val="center"/>
+                        <w:rPr>
+                          <w:rFonts w:ascii="Raleway" w:hAnsi="Raleway"/>
+                          <w:sz w:val="16"/>
+                          <w:szCs w:val="16"/>
+                          <w:lang w:val="en-US"/>
+                        </w:rPr>
+                      </w:pPr>
+                    </w:p>
+                  </w:txbxContent>
+                </v:textbox>
+              </v:shape>
+            </w:pict>
+          </mc:Fallback>
+        </mc:AlternateContent>
+      </w:r>
+      <w:r>
+        <w:rPr>
+          <w:noProof/>
+          <w:color w:val="000000" w:themeColor="text1"/>
+        </w:rPr>
+        <mc:AlternateContent>
+          <mc:Choice Requires="wps">
+            <w:drawing>
+              <wp:anchor distT="0" distB="0" distL="114300" distR="114300" simplePos="0" relativeHeight="251762688" behindDoc="0" locked="0" layoutInCell="1" allowOverlap="1" wp14:anchorId="288EAAA2" wp14:editId="6771170A">
+                <wp:simplePos x="0" y="0"/>
+                <wp:positionH relativeFrom="column">
+                  <wp:posOffset>2184400</wp:posOffset>
+                </wp:positionH>
+                <wp:positionV relativeFrom="paragraph">
+                  <wp:posOffset>4345728</wp:posOffset>
+                </wp:positionV>
+                <wp:extent cx="1168400" cy="414866"/>
+                <wp:effectExtent l="25400" t="25400" r="88900" b="93345"/>
+                <wp:wrapNone/>
+                <wp:docPr id="27" name="Text Box 27"/>
+                <wp:cNvGraphicFramePr/>
+                <a:graphic xmlns:a="http://schemas.openxmlformats.org/drawingml/2006/main">
+                  <a:graphicData uri="http://schemas.microsoft.com/office/word/2010/wordprocessingShape">
+                    <wps:wsp>
+                      <wps:cNvSpPr txBox="1"/>
+                      <wps:spPr>
+                        <a:xfrm>
+                          <a:off x="0" y="0"/>
+                          <a:ext cx="1168400" cy="414866"/>
+                        </a:xfrm>
+                        <a:prstGeom prst="rect">
+                          <a:avLst/>
+                        </a:prstGeom>
+                        <a:solidFill>
+                          <a:srgbClr val="FFFF00"/>
+                        </a:solidFill>
+                        <a:ln w="6350">
+                          <a:noFill/>
+                        </a:ln>
+                        <a:effectLst>
+                          <a:outerShdw blurRad="50800" dist="38100" dir="2700000" algn="tl" rotWithShape="0">
+                            <a:prstClr val="black">
+                              <a:alpha val="40000"/>
+                            </a:prstClr>
+                          </a:outerShdw>
+                        </a:effectLst>
+                      </wps:spPr>
+                      <wps:txbx>
+                        <w:txbxContent>
+                          <w:p>
+                            <w:pPr>
+                              <w:jc w:val="center"/>
+                              <w:rPr>
+                                <w:rFonts w:ascii="Raleway" w:hAnsi="Raleway"/>
+                                <w:sz w:val="16"/>
+                                <w:szCs w:val="16"/>
+                                <w:lang w:val="en-US"/>
+                              </w:rPr>
+                            </w:pPr>
+                            <w:r>
+                              <w:rPr>
+                                <w:rFonts w:ascii="Raleway" w:hAnsi="Raleway"/>
+                                <w:sz w:val="16"/>
+                                <w:szCs w:val="16"/>
+                                <w:lang w:val="en-US"/>
+                              </w:rPr>
+                              <w:t>Discord</w:t>
+                            </w:r>
+                          </w:p>
+                        </w:txbxContent>
+                      </wps:txbx>
+                      <wps:bodyPr rot="0" spcFirstLastPara="0" vertOverflow="overflow" horzOverflow="overflow" vert="horz" wrap="square" lIns="91440" tIns="45720" rIns="91440" bIns="45720" numCol="1" spcCol="0" rtlCol="0" fromWordArt="0" anchor="ctr" anchorCtr="0" forceAA="0" compatLnSpc="1">
+                        <a:prstTxWarp prst="textNoShape">
+                          <a:avLst/>
+                        </a:prstTxWarp>
+                        <a:noAutofit/>
+                      </wps:bodyPr>
+                    </wps:wsp>
+                  </a:graphicData>
+                </a:graphic>
+                <wp14:sizeRelV relativeFrom="margin">
+                  <wp14:pctHeight>0</wp14:pctHeight>
+                </wp14:sizeRelV>
+              </wp:anchor>
+            </w:drawing>
+          </mc:Choice>
+          <mc:Fallback>
+            <w:pict>
+              <v:shape w14:anchorId="288EAAA2" id="Text Box 27" o:spid="_x0000_s1028" type="#_x0000_t202" style="position:absolute;margin-left:172pt;margin-top:342.2pt;width:92pt;height:32.65pt;z-index:251762688;visibility:visible;mso-wrap-style:square;mso-height-percent:0;mso-wrap-distance-left:9pt;mso-wrap-distance-top:0;mso-wrap-distance-right:9pt;mso-wrap-distance-bottom:0;mso-position-horizontal:absolute;mso-position-horizontal-relative:text;mso-position-vertical:absolute;mso-position-vertical-relative:text;mso-height-percent:0;mso-height-relative:margin;v-text-anchor:middle" o:gfxdata="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" fillcolor="yellow" stroked="f" strokeweight=".5pt">
+                <v:shadow on="t" color="black" opacity="26214f" origin="-.5,-.5" offset=".74836mm,.74836mm"/>
+                <v:textbox>
+                  <w:txbxContent>
+                    <w:p>
+                      <w:pPr>
+                        <w:jc w:val="center"/>
+                        <w:rPr>
+                          <w:rFonts w:ascii="Raleway" w:hAnsi="Raleway"/>
+                          <w:sz w:val="16"/>
+                          <w:szCs w:val="16"/>
+                          <w:lang w:val="en-US"/>
+                        </w:rPr>
+                      </w:pPr>
+                      <w:r>
+                        <w:rPr>
+                          <w:rFonts w:ascii="Raleway" w:hAnsi="Raleway"/>
+                          <w:sz w:val="16"/>
+                          <w:szCs w:val="16"/>
+                          <w:lang w:val="en-US"/>
+                        </w:rPr>
+                        <w:t>Discord</w:t>
+                      </w:r>
+                    </w:p>
+                  </w:txbxContent>
+                </v:textbox>
+              </v:shape>
+            </w:pict>
+          </mc:Fallback>
+        </mc:AlternateContent>
+      </w:r>
+      <w:r>
+        <w:rPr>
+          <w:noProof/>
+          <w:color w:val="000000" w:themeColor="text1"/>
+        </w:rPr>
+        <mc:AlternateContent>
+          <mc:Choice Requires="wps">
+            <w:drawing>
+              <wp:anchor distT="0" distB="0" distL="114300" distR="114300" simplePos="0" relativeHeight="251760640" behindDoc="0" locked="0" layoutInCell="1" allowOverlap="1" wp14:anchorId="287462DD" wp14:editId="3A8ECBC3">
+                <wp:simplePos x="0" y="0"/>
+                <wp:positionH relativeFrom="column">
+                  <wp:posOffset>2184400</wp:posOffset>
+                </wp:positionH>
+                <wp:positionV relativeFrom="paragraph">
+                  <wp:posOffset>3803650</wp:posOffset>
+                </wp:positionV>
+                <wp:extent cx="1168400" cy="414866"/>
+                <wp:effectExtent l="25400" t="25400" r="88900" b="93345"/>
+                <wp:wrapNone/>
+                <wp:docPr id="26" name="Text Box 26"/>
+                <wp:cNvGraphicFramePr/>
+                <a:graphic xmlns:a="http://schemas.openxmlformats.org/drawingml/2006/main">
+                  <a:graphicData uri="http://schemas.microsoft.com/office/word/2010/wordprocessingShape">
+                    <wps:wsp>
+                      <wps:cNvSpPr txBox="1"/>
+                      <wps:spPr>
+                        <a:xfrm>
+                          <a:off x="0" y="0"/>
+                          <a:ext cx="1168400" cy="414866"/>
+                        </a:xfrm>
+                        <a:prstGeom prst="rect">
+                          <a:avLst/>
+                        </a:prstGeom>
+                        <a:solidFill>
+                          <a:srgbClr val="FFFF00"/>
+                        </a:solidFill>
+                        <a:ln w="6350">
+                          <a:noFill/>
+                        </a:ln>
+                        <a:effectLst>
+                          <a:outerShdw blurRad="50800" dist="38100" dir="2700000" algn="tl" rotWithShape="0">
+                            <a:prstClr val="black">
+                              <a:alpha val="40000"/>
+                            </a:prstClr>
+                          </a:outerShdw>
+                        </a:effectLst>
+                      </wps:spPr>
+                      <wps:txbx>
+                        <w:txbxContent>
+                          <w:p>
+                            <w:pPr>
+                              <w:jc w:val="center"/>
+                              <w:rPr>
+                                <w:rFonts w:ascii="Raleway" w:hAnsi="Raleway"/>
+                                <w:sz w:val="16"/>
+                                <w:szCs w:val="16"/>
+                                <w:lang w:val="en-US"/>
+                              </w:rPr>
+                            </w:pPr>
+                            <w:r>
+                              <w:rPr>
+                                <w:rFonts w:ascii="Raleway" w:hAnsi="Raleway"/>
+                                <w:sz w:val="16"/>
+                                <w:szCs w:val="16"/>
+                                <w:lang w:val="en-US"/>
+                              </w:rPr>
+                              <w:t>Git</w:t>
+                            </w:r>
+                          </w:p>
+                        </w:txbxContent>
+                      </wps:txbx>
+                      <wps:bodyPr rot="0" spcFirstLastPara="0" vertOverflow="overflow" horzOverflow="overflow" vert="horz" wrap="square" lIns="91440" tIns="45720" rIns="91440" bIns="45720" numCol="1" spcCol="0" rtlCol="0" fromWordArt="0" anchor="ctr" anchorCtr="0" forceAA="0" compatLnSpc="1">
+                        <a:prstTxWarp prst="textNoShape">
+                          <a:avLst/>
+                        </a:prstTxWarp>
+                        <a:noAutofit/>
+                      </wps:bodyPr>
+                    </wps:wsp>
+                  </a:graphicData>
+                </a:graphic>
+                <wp14:sizeRelV relativeFrom="margin">
+                  <wp14:pctHeight>0</wp14:pctHeight>
+                </wp14:sizeRelV>
+              </wp:anchor>
+            </w:drawing>
+          </mc:Choice>
+          <mc:Fallback>
+            <w:pict>
+              <v:shape w14:anchorId="287462DD" id="Text Box 26" o:spid="_x0000_s1029" type="#_x0000_t202" style="position:absolute;margin-left:172pt;margin-top:299.5pt;width:92pt;height:32.65pt;z-index:251760640;visibility:visible;mso-wrap-style:square;mso-height-percent:0;mso-wrap-distance-left:9pt;mso-wrap-distance-top:0;mso-wrap-distance-right:9pt;mso-wrap-distance-bottom:0;mso-position-horizontal:absolute;mso-position-horizontal-relative:text;mso-position-vertical:absolute;mso-position-vertical-relative:text;mso-height-percent:0;mso-height-relative:margin;v-text-anchor:middle" o:gfxdata="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" fillcolor="yellow" stroked="f" strokeweight=".5pt">
+                <v:shadow on="t" color="black" opacity="26214f" origin="-.5,-.5" offset=".74836mm,.74836mm"/>
+                <v:textbox>
+                  <w:txbxContent>
+                    <w:p>
+                      <w:pPr>
+                        <w:jc w:val="center"/>
+                        <w:rPr>
+                          <w:rFonts w:ascii="Raleway" w:hAnsi="Raleway"/>
+                          <w:sz w:val="16"/>
+                          <w:szCs w:val="16"/>
+                          <w:lang w:val="en-US"/>
+                        </w:rPr>
+                      </w:pPr>
+                      <w:r>
+                        <w:rPr>
+                          <w:rFonts w:ascii="Raleway" w:hAnsi="Raleway"/>
+                          <w:sz w:val="16"/>
+                          <w:szCs w:val="16"/>
+                          <w:lang w:val="en-US"/>
+                        </w:rPr>
+                        <w:t>Git</w:t>
+                      </w:r>
+                    </w:p>
+                  </w:txbxContent>
+                </v:textbox>
+              </v:shape>
+            </w:pict>
+          </mc:Fallback>
+        </mc:AlternateContent>
+      </w:r>
+      <w:r>
+        <w:rPr>
+          <w:noProof/>
+          <w:color w:val="000000" w:themeColor="text1"/>
+        </w:rPr>
+        <mc:AlternateContent>
+          <mc:Choice Requires="wps">
+            <w:drawing>
+              <wp:anchor distT="0" distB="0" distL="114300" distR="114300" simplePos="0" relativeHeight="251729920" behindDoc="0" locked="0" layoutInCell="1" allowOverlap="1" wp14:anchorId="7A889757" wp14:editId="3B2DD65D">
+                <wp:simplePos x="0" y="0"/>
+                <wp:positionH relativeFrom="column">
+                  <wp:posOffset>2184400</wp:posOffset>
+                </wp:positionH>
+                <wp:positionV relativeFrom="paragraph">
+                  <wp:posOffset>3285068</wp:posOffset>
+                </wp:positionV>
+                <wp:extent cx="1168400" cy="414866"/>
+                <wp:effectExtent l="25400" t="25400" r="88900" b="93345"/>
+                <wp:wrapNone/>
+                <wp:docPr id="74" name="Text Box 74"/>
+                <wp:cNvGraphicFramePr/>
+                <a:graphic xmlns:a="http://schemas.openxmlformats.org/drawingml/2006/main">
+                  <a:graphicData uri="http://schemas.microsoft.com/office/word/2010/wordprocessingShape">
+                    <wps:wsp>
+                      <wps:cNvSpPr txBox="1"/>
+                      <wps:spPr>
+                        <a:xfrm>
+                          <a:off x="0" y="0"/>
+                          <a:ext cx="1168400" cy="414866"/>
+                        </a:xfrm>
+                        <a:prstGeom prst="rect">
+                          <a:avLst/>
+                        </a:prstGeom>
+                        <a:solidFill>
+                          <a:srgbClr val="FFFF00"/>
+                        </a:solidFill>
+                        <a:ln w="6350">
+                          <a:noFill/>
+                        </a:ln>
+                        <a:effectLst>
+                          <a:outerShdw blurRad="50800" dist="38100" dir="2700000" algn="tl" rotWithShape="0">
+                            <a:prstClr val="black">
+                              <a:alpha val="40000"/>
+                            </a:prstClr>
+                          </a:outerShdw>
+                        </a:effectLst>
+                      </wps:spPr>
+                      <wps:txbx>
+                        <w:txbxContent>
+                          <w:p>
+                            <w:pPr>
+                              <w:jc w:val="center"/>
+                              <w:rPr>
+                                <w:rFonts w:ascii="Raleway" w:hAnsi="Raleway"/>
+                                <w:sz w:val="16"/>
+                                <w:szCs w:val="16"/>
+                                <w:lang w:val="en-US"/>
+                              </w:rPr>
+                            </w:pPr>
+                            <w:r>
+                              <w:rPr>
+                                <w:rFonts w:ascii="Raleway" w:hAnsi="Raleway"/>
+                                <w:sz w:val="16"/>
+                                <w:szCs w:val="16"/>
+                                <w:lang w:val="en-US"/>
+                              </w:rPr>
+                              <w:t>Cloud services</w:t>
+                            </w:r>
+                          </w:p>
+                        </w:txbxContent>
+                      </wps:txbx>
+                      <wps:bodyPr rot="0" spcFirstLastPara="0" vertOverflow="overflow" horzOverflow="overflow" vert="horz" wrap="square" lIns="91440" tIns="45720" rIns="91440" bIns="45720" numCol="1" spcCol="0" rtlCol="0" fromWordArt="0" anchor="ctr" anchorCtr="0" forceAA="0" compatLnSpc="1">
+                        <a:prstTxWarp prst="textNoShape">
+                          <a:avLst/>
+                        </a:prstTxWarp>
+                        <a:noAutofit/>
+                      </wps:bodyPr>
+                    </wps:wsp>
+                  </a:graphicData>
+                </a:graphic>
+                <wp14:sizeRelV relativeFrom="margin">
+                  <wp14:pctHeight>0</wp14:pctHeight>
+                </wp14:sizeRelV>
+              </wp:anchor>
+            </w:drawing>
+          </mc:Choice>
+          <mc:Fallback>
+            <w:pict>
+              <v:shape w14:anchorId="7A889757" id="Text Box 74" o:spid="_x0000_s1030" type="#_x0000_t202" style="position:absolute;margin-left:172pt;margin-top:258.65pt;width:92pt;height:32.65pt;z-index:251729920;visibility:visible;mso-wrap-style:square;mso-height-percent:0;mso-wrap-distance-left:9pt;mso-wrap-distance-top:0;mso-wrap-distance-right:9pt;mso-wrap-distance-bottom:0;mso-position-horizontal:absolute;mso-position-horizontal-relative:text;mso-position-vertical:absolute;mso-position-vertical-relative:text;mso-height-percent:0;mso-height-relative:margin;v-text-anchor:middle" o:gfxdata="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" fillcolor="yellow" stroked="f" strokeweight=".5pt">
+                <v:shadow on="t" color="black" opacity="26214f" origin="-.5,-.5" offset=".74836mm,.74836mm"/>
+                <v:textbox>
+                  <w:txbxContent>
+                    <w:p>
+                      <w:pPr>
+                        <w:jc w:val="center"/>
+                        <w:rPr>
+                          <w:rFonts w:ascii="Raleway" w:hAnsi="Raleway"/>
+                          <w:sz w:val="16"/>
+                          <w:szCs w:val="16"/>
+                          <w:lang w:val="en-US"/>
+                        </w:rPr>
+                      </w:pPr>
+                      <w:r>
+                        <w:rPr>
+                          <w:rFonts w:ascii="Raleway" w:hAnsi="Raleway"/>
+                          <w:sz w:val="16"/>
+                          <w:szCs w:val="16"/>
+                          <w:lang w:val="en-US"/>
+                        </w:rPr>
+                        <w:t>Cloud services</w:t>
+                      </w:r>
+                    </w:p>
+                  </w:txbxContent>
+                </v:textbox>
+              </v:shape>
+            </w:pict>
+          </mc:Fallback>
+        </mc:AlternateContent>
+      </w:r>
+      <w:r>
+        <w:rPr>
+          <w:noProof/>
+          <w:color w:val="000000" w:themeColor="text1"/>
+        </w:rPr>
+        <mc:AlternateContent>
+          <mc:Choice Requires="wps">
+            <w:drawing>
+              <wp:anchor distT="0" distB="0" distL="114300" distR="114300" simplePos="0" relativeHeight="251756544" behindDoc="0" locked="0" layoutInCell="1" allowOverlap="1" wp14:anchorId="13224D93" wp14:editId="1162E58B">
                 <wp:simplePos x="0" y="0"/>
                 <wp:positionH relativeFrom="column">
                   <wp:posOffset>7568565</wp:posOffset>
@@ -108,11 +751,7 @@
           </mc:Choice>
           <mc:Fallback>
             <w:pict>
-              <v:shapetype w14:anchorId="13224D93" id="_x0000_t202" coordsize="21600,21600" o:spt="202" path="m,l,21600r21600,l21600,xe">
-                <v:stroke joinstyle="miter"/>
-                <v:path gradientshapeok="t" o:connecttype="rect"/>
-              </v:shapetype>
-              <v:shape id="Text Box 24" o:spid="_x0000_s1026" type="#_x0000_t202" style="position:absolute;margin-left:595.95pt;margin-top:310.8pt;width:92pt;height:56.9pt;z-index:251756544;visibility:visible;mso-wrap-style:square;mso-wrap-distance-left:9pt;mso-wrap-distance-top:0;mso-wrap-distance-right:9pt;mso-wrap-distance-bottom:0;mso-position-horizontal:absolute;mso-position-horizontal-relative:text;mso-position-vertical:absolute;mso-position-vertical-relative:text;v-text-anchor:middle" o:gfxdata="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" fillcolor="yellow" stroked="f" strokeweight=".5pt">
+              <v:shape w14:anchorId="13224D93" id="Text Box 24" o:spid="_x0000_s1031" type="#_x0000_t202" style="position:absolute;margin-left:595.95pt;margin-top:310.8pt;width:92pt;height:56.9pt;z-index:251756544;visibility:visible;mso-wrap-style:square;mso-wrap-distance-left:9pt;mso-wrap-distance-top:0;mso-wrap-distance-right:9pt;mso-wrap-distance-bottom:0;mso-position-horizontal:absolute;mso-position-horizontal-relative:text;mso-position-vertical:absolute;mso-position-vertical-relative:text;v-text-anchor:middle" o:gfxdata="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" fillcolor="yellow" stroked="f" strokeweight=".5pt">
                 <v:shadow on="t" color="black" opacity="26214f" origin="-.5,-.5" offset=".74836mm,.74836mm"/>
                 <v:textbox>
                   <w:txbxContent>
@@ -451,16 +1090,7 @@
                                 <w:szCs w:val="16"/>
                                 <w:lang w:val="en-US"/>
                               </w:rPr>
-                              <w:t xml:space="preserve">UTK </w:t>
-                            </w:r>
-                            <w:r>
-                              <w:rPr>
-                                <w:rFonts w:ascii="Raleway" w:hAnsi="Raleway"/>
-                                <w:sz w:val="16"/>
-                                <w:szCs w:val="16"/>
-                                <w:lang w:val="en-US"/>
-                              </w:rPr>
-                              <w:t>College Reps</w:t>
+                              <w:t>UTK College Reps</w:t>
                             </w:r>
                           </w:p>
                         </w:txbxContent>
@@ -1397,16 +2027,7 @@
                                 <w:szCs w:val="16"/>
                                 <w:lang w:val="en-US"/>
                               </w:rPr>
-                              <w:t xml:space="preserve">UTK </w:t>
-                            </w:r>
-                            <w:r>
-                              <w:rPr>
-                                <w:rFonts w:ascii="Raleway" w:hAnsi="Raleway"/>
-                                <w:sz w:val="16"/>
-                                <w:szCs w:val="16"/>
-                                <w:lang w:val="en-US"/>
-                              </w:rPr>
-                              <w:t>Advisors</w:t>
+                              <w:t>UTK Advisors</w:t>
                             </w:r>
                           </w:p>
                         </w:txbxContent>
@@ -1609,7 +2230,7 @@
         <mc:AlternateContent>
           <mc:Choice Requires="wpg">
             <w:drawing>
-              <wp:anchor distT="0" distB="0" distL="114300" distR="114300" simplePos="0" relativeHeight="251636735" behindDoc="0" locked="0" layoutInCell="1" allowOverlap="1" wp14:anchorId="045615EA" wp14:editId="6793E591">
+              <wp:anchor distT="0" distB="0" distL="114300" distR="114300" simplePos="0" relativeHeight="251636735" behindDoc="0" locked="0" layoutInCell="1" allowOverlap="1" wp14:anchorId="045615EA" wp14:editId="461FE23F">
                 <wp:simplePos x="0" y="0"/>
                 <wp:positionH relativeFrom="column">
                   <wp:posOffset>304</wp:posOffset>
@@ -2664,29 +3285,29 @@
           </mc:Choice>
           <mc:Fallback>
             <w:pict>
-              <v:group w14:anchorId="045615EA" id="Group 5" o:spid="_x0000_s1039" style="position:absolute;margin-left:0;margin-top:72.9pt;width:716.85pt;height:433.85pt;z-index:251636735" coordsize="91036,55098" o:gfxdata="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">
-                <v:group id="Group 4" o:spid="_x0000_s1040" style="position:absolute;width:91036;height:55098" coordsize="91036,55098" o:gfxdata="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">
-                  <v:group id="Group 3" o:spid="_x0000_s1041" style="position:absolute;width:91036;height:55098" coordsize="91041,55102" o:gfxdata="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">
-                    <v:rect id="Rectangle 7" o:spid="_x0000_s1042" style="position:absolute;left:79;width:90962;height:55102;visibility:visible;mso-wrap-style:square;v-text-anchor:middle" o:gfxdata="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" filled="f" strokecolor="black [3213]" strokeweight="1pt"/>
-                    <v:line id="Straight Connector 14" o:spid="_x0000_s1043" style="position:absolute;flip:y;visibility:visible;mso-wrap-style:square" from="0,42459" to="90957,42459" o:connectortype="straight" o:gfxdata="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" strokecolor="black [3213]" strokeweight="1pt">
+              <v:group w14:anchorId="045615EA" id="Group 5" o:spid="_x0000_s1044" style="position:absolute;margin-left:0;margin-top:72.9pt;width:716.85pt;height:433.85pt;z-index:251636735" coordsize="91036,55098" o:gfxdata="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">
+                <v:group id="Group 4" o:spid="_x0000_s1045" style="position:absolute;width:91036;height:55098" coordsize="91036,55098" o:gfxdata="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">
+                  <v:group id="Group 3" o:spid="_x0000_s1046" style="position:absolute;width:91036;height:55098" coordsize="91041,55102" o:gfxdata="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">
+                    <v:rect id="Rectangle 7" o:spid="_x0000_s1047" style="position:absolute;left:79;width:90962;height:55102;visibility:visible;mso-wrap-style:square;v-text-anchor:middle" o:gfxdata="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" filled="f" strokecolor="black [3213]" strokeweight="1pt"/>
+                    <v:line id="Straight Connector 14" o:spid="_x0000_s1048" style="position:absolute;flip:y;visibility:visible;mso-wrap-style:square" from="0,42459" to="90957,42459" o:connectortype="straight" o:gfxdata="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" strokecolor="black [3213]" strokeweight="1pt">
                       <v:stroke joinstyle="miter"/>
                     </v:line>
-                    <v:line id="Straight Connector 15" o:spid="_x0000_s1044" style="position:absolute;visibility:visible;mso-wrap-style:square" from="18526,0" to="18526,42459" o:connectortype="straight" o:gfxdata="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" strokecolor="black [3213]" strokeweight="1pt">
+                    <v:line id="Straight Connector 15" o:spid="_x0000_s1049" style="position:absolute;visibility:visible;mso-wrap-style:square" from="18526,0" to="18526,42459" o:connectortype="straight" o:gfxdata="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" strokecolor="black [3213]" strokeweight="1pt">
                       <v:stroke joinstyle="miter"/>
                     </v:line>
-                    <v:line id="Straight Connector 16" o:spid="_x0000_s1045" style="position:absolute;visibility:visible;mso-wrap-style:square" from="72992,0" to="72992,42459" o:connectortype="straight" o:gfxdata="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" strokecolor="black [3213]" strokeweight="1pt">
+                    <v:line id="Straight Connector 16" o:spid="_x0000_s1050" style="position:absolute;visibility:visible;mso-wrap-style:square" from="72992,0" to="72992,42459" o:connectortype="straight" o:gfxdata="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" strokecolor="black [3213]" strokeweight="1pt">
                       <v:stroke joinstyle="miter"/>
                     </v:line>
-                    <v:line id="Straight Connector 17" o:spid="_x0000_s1046" style="position:absolute;visibility:visible;mso-wrap-style:square" from="54864,0" to="54864,42459" o:connectortype="straight" o:gfxdata="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" strokecolor="black [3213]" strokeweight="1pt">
+                    <v:line id="Straight Connector 17" o:spid="_x0000_s1051" style="position:absolute;visibility:visible;mso-wrap-style:square" from="54864,0" to="54864,42459" o:connectortype="straight" o:gfxdata="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" strokecolor="black [3213]" strokeweight="1pt">
                       <v:stroke joinstyle="miter"/>
                     </v:line>
-                    <v:line id="Straight Connector 36" o:spid="_x0000_s1047" style="position:absolute;visibility:visible;mso-wrap-style:square" from="36655,0" to="36655,42459" o:connectortype="straight" o:gfxdata="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" strokecolor="black [3213]" strokeweight="1pt">
+                    <v:line id="Straight Connector 36" o:spid="_x0000_s1052" style="position:absolute;visibility:visible;mso-wrap-style:square" from="36655,0" to="36655,42459" o:connectortype="straight" o:gfxdata="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" strokecolor="black [3213]" strokeweight="1pt">
                       <v:stroke joinstyle="miter"/>
                     </v:line>
-                    <v:line id="Straight Connector 38" o:spid="_x0000_s1048" style="position:absolute;visibility:visible;mso-wrap-style:square" from="54864,19560" to="72992,19560" o:connectortype="straight" o:gfxdata="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" strokecolor="black [3213]" strokeweight="1pt">
+                    <v:line id="Straight Connector 38" o:spid="_x0000_s1053" style="position:absolute;visibility:visible;mso-wrap-style:square" from="54864,19560" to="72992,19560" o:connectortype="straight" o:gfxdata="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" strokecolor="black [3213]" strokeweight="1pt">
                       <v:stroke joinstyle="miter"/>
                     </v:line>
-                    <v:shape id="Text Box 39" o:spid="_x0000_s1049" type="#_x0000_t202" style="position:absolute;left:318;top:636;width:12801;height:1987;visibility:visible;mso-wrap-style:square;v-text-anchor:top" o:gfxdata="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" filled="f" stroked="f" strokeweight=".5pt">
+                    <v:shape id="Text Box 39" o:spid="_x0000_s1054" type="#_x0000_t202" style="position:absolute;left:318;top:636;width:12801;height:1987;visibility:visible;mso-wrap-style:square;v-text-anchor:top" o:gfxdata="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" filled="f" stroked="f" strokeweight=".5pt">
                       <v:textbox>
                         <w:txbxContent>
                           <w:p>
@@ -2711,7 +3332,7 @@
                         </w:txbxContent>
                       </v:textbox>
                     </v:shape>
-                    <v:shape id="Text Box 40" o:spid="_x0000_s1050" type="#_x0000_t202" style="position:absolute;left:18526;top:715;width:12802;height:1988;visibility:visible;mso-wrap-style:square;v-text-anchor:top" o:gfxdata="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" filled="f" stroked="f" strokeweight=".5pt">
+                    <v:shape id="Text Box 40" o:spid="_x0000_s1055" type="#_x0000_t202" style="position:absolute;left:18526;top:715;width:12802;height:1988;visibility:visible;mso-wrap-style:square;v-text-anchor:top" o:gfxdata="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" filled="f" stroked="f" strokeweight=".5pt">
                       <v:textbox>
                         <w:txbxContent>
                           <w:p>
@@ -2745,7 +3366,7 @@
                         </w:txbxContent>
                       </v:textbox>
                     </v:shape>
-                    <v:shape id="Text Box 41" o:spid="_x0000_s1051" type="#_x0000_t202" style="position:absolute;left:18526;top:20355;width:12802;height:1988;visibility:visible;mso-wrap-style:square;v-text-anchor:top" o:gfxdata="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" filled="f" stroked="f" strokeweight=".5pt">
+                    <v:shape id="Text Box 41" o:spid="_x0000_s1056" type="#_x0000_t202" style="position:absolute;left:18526;top:20355;width:12802;height:1988;visibility:visible;mso-wrap-style:square;v-text-anchor:top" o:gfxdata="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" filled="f" stroked="f" strokeweight=".5pt">
                       <v:textbox>
                         <w:txbxContent>
                           <w:p>
@@ -2779,7 +3400,7 @@
                         </w:txbxContent>
                       </v:textbox>
                     </v:shape>
-                    <v:shape id="Text Box 42" o:spid="_x0000_s1052" type="#_x0000_t202" style="position:absolute;left:318;top:42698;width:12801;height:1988;visibility:visible;mso-wrap-style:square;v-text-anchor:top" o:gfxdata="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" filled="f" stroked="f" strokeweight=".5pt">
+                    <v:shape id="Text Box 42" o:spid="_x0000_s1057" type="#_x0000_t202" style="position:absolute;left:318;top:42698;width:12801;height:1988;visibility:visible;mso-wrap-style:square;v-text-anchor:top" o:gfxdata="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" filled="f" stroked="f" strokeweight=".5pt">
                       <v:textbox>
                         <w:txbxContent>
                           <w:p>
@@ -2804,7 +3425,7 @@
                         </w:txbxContent>
                       </v:textbox>
                     </v:shape>
-                    <v:shape id="Text Box 43" o:spid="_x0000_s1053" type="#_x0000_t202" style="position:absolute;left:46197;top:42618;width:12801;height:1988;visibility:visible;mso-wrap-style:square;v-text-anchor:top" o:gfxdata="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" filled="f" stroked="f" strokeweight=".5pt">
+                    <v:shape id="Text Box 43" o:spid="_x0000_s1058" type="#_x0000_t202" style="position:absolute;left:46197;top:42618;width:12801;height:1988;visibility:visible;mso-wrap-style:square;v-text-anchor:top" o:gfxdata="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" filled="f" stroked="f" strokeweight=".5pt">
                       <v:textbox>
                         <w:txbxContent>
                           <w:p>
@@ -2829,7 +3450,7 @@
                         </w:txbxContent>
                       </v:textbox>
                     </v:shape>
-                    <v:shape id="Text Box 44" o:spid="_x0000_s1054" type="#_x0000_t202" style="position:absolute;left:54864;top:20275;width:12801;height:1988;visibility:visible;mso-wrap-style:square;v-text-anchor:top" o:gfxdata="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" filled="f" stroked="f" strokeweight=".5pt">
+                    <v:shape id="Text Box 44" o:spid="_x0000_s1059" type="#_x0000_t202" style="position:absolute;left:54864;top:20275;width:12801;height:1988;visibility:visible;mso-wrap-style:square;v-text-anchor:top" o:gfxdata="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" filled="f" stroked="f" strokeweight=".5pt">
                       <v:textbox>
                         <w:txbxContent>
                           <w:p>
@@ -2854,7 +3475,7 @@
                         </w:txbxContent>
                       </v:textbox>
                     </v:shape>
-                    <v:shape id="Text Box 45" o:spid="_x0000_s1055" type="#_x0000_t202" style="position:absolute;left:36655;top:795;width:12802;height:1987;visibility:visible;mso-wrap-style:square;v-text-anchor:top" o:gfxdata="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" filled="f" stroked="f" strokeweight=".5pt">
+                    <v:shape id="Text Box 45" o:spid="_x0000_s1060" type="#_x0000_t202" style="position:absolute;left:36655;top:795;width:12802;height:1987;visibility:visible;mso-wrap-style:square;v-text-anchor:top" o:gfxdata="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" filled="f" stroked="f" strokeweight=".5pt">
                       <v:textbox>
                         <w:txbxContent>
                           <w:p>
@@ -2879,7 +3500,7 @@
                         </w:txbxContent>
                       </v:textbox>
                     </v:shape>
-                    <v:shape id="Text Box 46" o:spid="_x0000_s1056" type="#_x0000_t202" style="position:absolute;left:54864;top:874;width:12801;height:1988;visibility:visible;mso-wrap-style:square;v-text-anchor:top" o:gfxdata="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" filled="f" stroked="f" strokeweight=".5pt">
+                    <v:shape id="Text Box 46" o:spid="_x0000_s1061" type="#_x0000_t202" style="position:absolute;left:54864;top:874;width:12801;height:1988;visibility:visible;mso-wrap-style:square;v-text-anchor:top" o:gfxdata="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" filled="f" stroked="f" strokeweight=".5pt">
                       <v:textbox>
                         <w:txbxContent>
                           <w:p>
@@ -2904,7 +3525,7 @@
                         </w:txbxContent>
                       </v:textbox>
                     </v:shape>
-                    <v:shape id="Text Box 47" o:spid="_x0000_s1057" type="#_x0000_t202" style="position:absolute;left:72992;top:954;width:12802;height:1987;visibility:visible;mso-wrap-style:square;v-text-anchor:top" o:gfxdata="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" filled="f" stroked="f" strokeweight=".5pt">
+                    <v:shape id="Text Box 47" o:spid="_x0000_s1062" type="#_x0000_t202" style="position:absolute;left:72992;top:954;width:12802;height:1987;visibility:visible;mso-wrap-style:square;v-text-anchor:top" o:gfxdata="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" filled="f" stroked="f" strokeweight=".5pt">
                       <v:textbox>
                         <w:txbxContent>
                           <w:p>
@@ -2948,238 +3569,42 @@
                       <v:path o:extrusionok="f" gradientshapeok="t" o:connecttype="rect"/>
                       <o:lock v:ext="edit" aspectratio="t"/>
                     </v:shapetype>
-                    <v:shape id="Picture 56" o:spid="_x0000_s1058" type="#_x0000_t75" alt="A picture containing scissors&#10;&#10;Description automatically generated" style="position:absolute;left:15584;top:556;width:2248;height:2388;visibility:visible;mso-wrap-style:square" o:gfxdata="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">
+                    <v:shape id="Picture 56" o:spid="_x0000_s1063" type="#_x0000_t75" alt="A picture containing scissors&#10;&#10;Description automatically generated" style="position:absolute;left:15584;top:556;width:2248;height:2388;visibility:visible;mso-wrap-style:square" o:gfxdata="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">
                       <v:imagedata r:id="rId15" o:title="A picture containing scissors&#10;&#10;Description automatically generated"/>
                     </v:shape>
-                    <v:shape id="Picture 57" o:spid="_x0000_s1059" type="#_x0000_t75" alt="A picture containing tool, shovel&#10;&#10;Description automatically generated" style="position:absolute;left:33474;top:715;width:2540;height:2629;visibility:visible;mso-wrap-style:square" o:gfxdata="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">
+                    <v:shape id="Picture 57" o:spid="_x0000_s1064" type="#_x0000_t75" alt="A picture containing tool, shovel&#10;&#10;Description automatically generated" style="position:absolute;left:33474;top:715;width:2540;height:2629;visibility:visible;mso-wrap-style:square" o:gfxdata="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">
                       <v:imagedata r:id="rId16" o:title="A picture containing tool, shovel&#10;&#10;Description automatically generated"/>
                     </v:shape>
-                    <v:shape id="Picture 58" o:spid="_x0000_s1060" type="#_x0000_t75" alt="A picture containing drawing&#10;&#10;Description automatically generated" style="position:absolute;left:33474;top:20116;width:2464;height:2166;visibility:visible;mso-wrap-style:square" o:gfxdata="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">
+                    <v:shape id="Picture 58" o:spid="_x0000_s1065" type="#_x0000_t75" alt="A picture containing drawing&#10;&#10;Description automatically generated" style="position:absolute;left:33474;top:20116;width:2464;height:2166;visibility:visible;mso-wrap-style:square" o:gfxdata="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">
                       <v:imagedata r:id="rId17" o:title="A picture containing drawing&#10;&#10;Description automatically generated"/>
                     </v:shape>
-                    <v:shape id="Picture 59" o:spid="_x0000_s1061" type="#_x0000_t75" style="position:absolute;left:43175;top:42698;width:2604;height:2419;visibility:visible;mso-wrap-style:square" o:gfxdata="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">
+                    <v:shape id="Picture 59" o:spid="_x0000_s1066" type="#_x0000_t75" style="position:absolute;left:43175;top:42698;width:2604;height:2419;visibility:visible;mso-wrap-style:square" o:gfxdata="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">
                       <v:imagedata r:id="rId18" o:title=""/>
                     </v:shape>
-                    <v:shape id="Picture 60" o:spid="_x0000_s1062" type="#_x0000_t75" alt="A close up of a sign&#10;&#10;Description automatically generated" style="position:absolute;left:51683;top:556;width:2705;height:2705;visibility:visible;mso-wrap-style:square" o:gfxdata="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">
+                    <v:shape id="Picture 60" o:spid="_x0000_s1067" type="#_x0000_t75" alt="A close up of a sign&#10;&#10;Description automatically generated" style="position:absolute;left:51683;top:556;width:2705;height:2705;visibility:visible;mso-wrap-style:square" o:gfxdata="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">
                       <v:imagedata r:id="rId19" o:title="A close up of a sign&#10;&#10;Description automatically generated"/>
                     </v:shape>
-                    <v:shape id="Picture 61" o:spid="_x0000_s1063" type="#_x0000_t75" alt="A close up of a logo&#10;&#10;Description automatically generated" style="position:absolute;left:69891;top:874;width:2763;height:2248;visibility:visible;mso-wrap-style:square" o:gfxdata="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">
+                    <v:shape id="Picture 61" o:spid="_x0000_s1068" type="#_x0000_t75" alt="A close up of a logo&#10;&#10;Description automatically generated" style="position:absolute;left:69891;top:874;width:2763;height:2248;visibility:visible;mso-wrap-style:square" o:gfxdata="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">
                       <v:imagedata r:id="rId20" o:title="A close up of a logo&#10;&#10;Description automatically generated"/>
                     </v:shape>
-                    <v:shape id="Picture 62" o:spid="_x0000_s1064" type="#_x0000_t75" alt="A picture containing drawing&#10;&#10;Description automatically generated" style="position:absolute;left:69891;top:20116;width:2737;height:2667;visibility:visible;mso-wrap-style:square" o:gfxdata="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">
+                    <v:shape id="Picture 62" o:spid="_x0000_s1069" type="#_x0000_t75" alt="A picture containing drawing&#10;&#10;Description automatically generated" style="position:absolute;left:69891;top:20116;width:2737;height:2667;visibility:visible;mso-wrap-style:square" o:gfxdata="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">
                       <v:imagedata r:id="rId21" o:title="A picture containing drawing&#10;&#10;Description automatically generated"/>
                     </v:shape>
-                    <v:shape id="Picture 63" o:spid="_x0000_s1065" type="#_x0000_t75" alt="A close up of a logo&#10;&#10;Description automatically generated" style="position:absolute;left:87464;top:556;width:2794;height:2705;visibility:visible;mso-wrap-style:square" o:gfxdata="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">
+                    <v:shape id="Picture 63" o:spid="_x0000_s1070" type="#_x0000_t75" alt="A close up of a logo&#10;&#10;Description automatically generated" style="position:absolute;left:87464;top:556;width:2794;height:2705;visibility:visible;mso-wrap-style:square" o:gfxdata="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">
                       <v:imagedata r:id="rId22" o:title="A close up of a logo&#10;&#10;Description automatically generated"/>
                     </v:shape>
-                    <v:shape id="Picture 64" o:spid="_x0000_s1066" type="#_x0000_t75" alt="A close up of a logo&#10;&#10;Description automatically generated" style="position:absolute;left:87782;top:42698;width:2661;height:2731;visibility:visible;mso-wrap-style:square" o:gfxdata="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">
+                    <v:shape id="Picture 64" o:spid="_x0000_s1071" type="#_x0000_t75" alt="A close up of a logo&#10;&#10;Description automatically generated" style="position:absolute;left:87782;top:42698;width:2661;height:2731;visibility:visible;mso-wrap-style:square" o:gfxdata="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">
                       <v:imagedata r:id="rId23" o:title="A close up of a logo&#10;&#10;Description automatically generated"/>
                     </v:shape>
                   </v:group>
-                  <v:line id="Straight Connector 54" o:spid="_x0000_s1067" style="position:absolute;visibility:visible;mso-wrap-style:square" from="46197,42459" to="46197,55098" o:connectortype="straight" o:gfxdata="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" strokecolor="black [3213]" strokeweight="1pt">
+                  <v:line id="Straight Connector 54" o:spid="_x0000_s1072" style="position:absolute;visibility:visible;mso-wrap-style:square" from="46197,42459" to="46197,55098" o:connectortype="straight" o:gfxdata="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" strokecolor="black [3213]" strokeweight="1pt">
                     <v:stroke joinstyle="miter"/>
                   </v:line>
                 </v:group>
-                <v:line id="Straight Connector 37" o:spid="_x0000_s1068" style="position:absolute;visibility:visible;mso-wrap-style:square" from="18526,19560" to="36655,19560" o:connectortype="straight" o:gfxdata="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" strokecolor="black [3213]" strokeweight="1pt">
+                <v:line id="Straight Connector 37" o:spid="_x0000_s1073" style="position:absolute;visibility:visible;mso-wrap-style:square" from="18526,19560" to="36655,19560" o:connectortype="straight" o:gfxdata="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" strokecolor="black [3213]" strokeweight="1pt">
                   <v:stroke joinstyle="miter"/>
                 </v:line>
               </v:group>
-            </w:pict>
-          </mc:Fallback>
-        </mc:AlternateContent>
-      </w:r>
-      <w:r>
-        <w:rPr>
-          <w:noProof/>
-          <w:color w:val="000000" w:themeColor="text1"/>
-        </w:rPr>
-        <mc:AlternateContent>
-          <mc:Choice Requires="wps">
-            <w:drawing>
-              <wp:anchor distT="0" distB="0" distL="114300" distR="114300" simplePos="0" relativeHeight="251729920" behindDoc="0" locked="0" layoutInCell="1" allowOverlap="1" wp14:anchorId="7A889757" wp14:editId="248EE483">
-                <wp:simplePos x="0" y="0"/>
-                <wp:positionH relativeFrom="column">
-                  <wp:posOffset>2168083</wp:posOffset>
-                </wp:positionH>
-                <wp:positionV relativeFrom="paragraph">
-                  <wp:posOffset>3775683</wp:posOffset>
-                </wp:positionV>
-                <wp:extent cx="1168400" cy="722023"/>
-                <wp:effectExtent l="25400" t="25400" r="88900" b="90805"/>
-                <wp:wrapNone/>
-                <wp:docPr id="74" name="Text Box 74"/>
-                <wp:cNvGraphicFramePr/>
-                <a:graphic xmlns:a="http://schemas.openxmlformats.org/drawingml/2006/main">
-                  <a:graphicData uri="http://schemas.microsoft.com/office/word/2010/wordprocessingShape">
-                    <wps:wsp>
-                      <wps:cNvSpPr txBox="1"/>
-                      <wps:spPr>
-                        <a:xfrm>
-                          <a:off x="0" y="0"/>
-                          <a:ext cx="1168400" cy="722023"/>
-                        </a:xfrm>
-                        <a:prstGeom prst="rect">
-                          <a:avLst/>
-                        </a:prstGeom>
-                        <a:solidFill>
-                          <a:srgbClr val="FFFF00"/>
-                        </a:solidFill>
-                        <a:ln w="6350">
-                          <a:noFill/>
-                        </a:ln>
-                        <a:effectLst>
-                          <a:outerShdw blurRad="50800" dist="38100" dir="2700000" algn="tl" rotWithShape="0">
-                            <a:prstClr val="black">
-                              <a:alpha val="40000"/>
-                            </a:prstClr>
-                          </a:outerShdw>
-                        </a:effectLst>
-                      </wps:spPr>
-                      <wps:txbx>
-                        <w:txbxContent>
-                          <w:p>
-                            <w:pPr>
-                              <w:jc w:val="center"/>
-                              <w:rPr>
-                                <w:rFonts w:ascii="Raleway" w:hAnsi="Raleway"/>
-                                <w:sz w:val="16"/>
-                                <w:szCs w:val="16"/>
-                                <w:lang w:val="en-US"/>
-                              </w:rPr>
-                            </w:pPr>
-                            <w:r>
-                              <w:rPr>
-                                <w:rFonts w:ascii="Raleway" w:hAnsi="Raleway"/>
-                                <w:sz w:val="16"/>
-                                <w:szCs w:val="16"/>
-                                <w:lang w:val="en-US"/>
-                              </w:rPr>
-                              <w:t>Cloud services</w:t>
-                            </w:r>
-                          </w:p>
-                          <w:p>
-                            <w:pPr>
-                              <w:jc w:val="center"/>
-                              <w:rPr>
-                                <w:rFonts w:ascii="Raleway" w:hAnsi="Raleway"/>
-                                <w:sz w:val="16"/>
-                                <w:szCs w:val="16"/>
-                                <w:lang w:val="en-US"/>
-                              </w:rPr>
-                            </w:pPr>
-                            <w:r>
-                              <w:rPr>
-                                <w:rFonts w:ascii="Raleway" w:hAnsi="Raleway"/>
-                                <w:sz w:val="16"/>
-                                <w:szCs w:val="16"/>
-                                <w:lang w:val="en-US"/>
-                              </w:rPr>
-                              <w:t>Git</w:t>
-                            </w:r>
-                          </w:p>
-                          <w:p>
-                            <w:pPr>
-                              <w:jc w:val="center"/>
-                              <w:rPr>
-                                <w:rFonts w:ascii="Raleway" w:hAnsi="Raleway"/>
-                                <w:sz w:val="16"/>
-                                <w:szCs w:val="16"/>
-                                <w:lang w:val="en-US"/>
-                              </w:rPr>
-                            </w:pPr>
-                            <w:r>
-                              <w:rPr>
-                                <w:rFonts w:ascii="Raleway" w:hAnsi="Raleway"/>
-                                <w:sz w:val="16"/>
-                                <w:szCs w:val="16"/>
-                                <w:lang w:val="en-US"/>
-                              </w:rPr>
-                              <w:t>Discord</w:t>
-                            </w:r>
-                          </w:p>
-                        </w:txbxContent>
-                      </wps:txbx>
-                      <wps:bodyPr rot="0" spcFirstLastPara="0" vertOverflow="overflow" horzOverflow="overflow" vert="horz" wrap="square" lIns="91440" tIns="45720" rIns="91440" bIns="45720" numCol="1" spcCol="0" rtlCol="0" fromWordArt="0" anchor="ctr" anchorCtr="0" forceAA="0" compatLnSpc="1">
-                        <a:prstTxWarp prst="textNoShape">
-                          <a:avLst/>
-                        </a:prstTxWarp>
-                        <a:noAutofit/>
-                      </wps:bodyPr>
-                    </wps:wsp>
-                  </a:graphicData>
-                </a:graphic>
-              </wp:anchor>
-            </w:drawing>
-          </mc:Choice>
-          <mc:Fallback>
-            <w:pict>
-              <v:shape w14:anchorId="7A889757" id="Text Box 74" o:spid="_x0000_s1069" type="#_x0000_t202" style="position:absolute;margin-left:170.7pt;margin-top:297.3pt;width:92pt;height:56.85pt;z-index:251729920;visibility:visible;mso-wrap-style:square;mso-wrap-distance-left:9pt;mso-wrap-distance-top:0;mso-wrap-distance-right:9pt;mso-wrap-distance-bottom:0;mso-position-horizontal:absolute;mso-position-horizontal-relative:text;mso-position-vertical:absolute;mso-position-vertical-relative:text;v-text-anchor:middle" o:gfxdata="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" fillcolor="yellow" stroked="f" strokeweight=".5pt">
-                <v:shadow on="t" color="black" opacity="26214f" origin="-.5,-.5" offset=".74836mm,.74836mm"/>
-                <v:textbox>
-                  <w:txbxContent>
-                    <w:p>
-                      <w:pPr>
-                        <w:jc w:val="center"/>
-                        <w:rPr>
-                          <w:rFonts w:ascii="Raleway" w:hAnsi="Raleway"/>
-                          <w:sz w:val="16"/>
-                          <w:szCs w:val="16"/>
-                          <w:lang w:val="en-US"/>
-                        </w:rPr>
-                      </w:pPr>
-                      <w:r>
-                        <w:rPr>
-                          <w:rFonts w:ascii="Raleway" w:hAnsi="Raleway"/>
-                          <w:sz w:val="16"/>
-                          <w:szCs w:val="16"/>
-                          <w:lang w:val="en-US"/>
-                        </w:rPr>
-                        <w:t>Cloud services</w:t>
-                      </w:r>
-                    </w:p>
-                    <w:p>
-                      <w:pPr>
-                        <w:jc w:val="center"/>
-                        <w:rPr>
-                          <w:rFonts w:ascii="Raleway" w:hAnsi="Raleway"/>
-                          <w:sz w:val="16"/>
-                          <w:szCs w:val="16"/>
-                          <w:lang w:val="en-US"/>
-                        </w:rPr>
-                      </w:pPr>
-                      <w:r>
-                        <w:rPr>
-                          <w:rFonts w:ascii="Raleway" w:hAnsi="Raleway"/>
-                          <w:sz w:val="16"/>
-                          <w:szCs w:val="16"/>
-                          <w:lang w:val="en-US"/>
-                        </w:rPr>
-                        <w:t>Git</w:t>
-                      </w:r>
-                    </w:p>
-                    <w:p>
-                      <w:pPr>
-                        <w:jc w:val="center"/>
-                        <w:rPr>
-                          <w:rFonts w:ascii="Raleway" w:hAnsi="Raleway"/>
-                          <w:sz w:val="16"/>
-                          <w:szCs w:val="16"/>
-                          <w:lang w:val="en-US"/>
-                        </w:rPr>
-                      </w:pPr>
-                      <w:r>
-                        <w:rPr>
-                          <w:rFonts w:ascii="Raleway" w:hAnsi="Raleway"/>
-                          <w:sz w:val="16"/>
-                          <w:szCs w:val="16"/>
-                          <w:lang w:val="en-US"/>
-                        </w:rPr>
-                        <w:t>Discord</w:t>
-                      </w:r>
-                    </w:p>
-                  </w:txbxContent>
-                </v:textbox>
-              </v:shape>
             </w:pict>
           </mc:Fallback>
         </mc:AlternateContent>
@@ -3464,7 +3889,7 @@
         <mc:AlternateContent>
           <mc:Choice Requires="wps">
             <w:drawing>
-              <wp:anchor distT="0" distB="0" distL="114300" distR="114300" simplePos="0" relativeHeight="251723776" behindDoc="0" locked="0" layoutInCell="1" allowOverlap="1" wp14:anchorId="75F2055C" wp14:editId="4F66AACE">
+              <wp:anchor distT="0" distB="0" distL="114300" distR="114300" simplePos="0" relativeHeight="251723776" behindDoc="0" locked="0" layoutInCell="1" allowOverlap="1" wp14:anchorId="75F2055C" wp14:editId="020A17EA">
                 <wp:simplePos x="0" y="0"/>
                 <wp:positionH relativeFrom="column">
                   <wp:posOffset>6230786</wp:posOffset>
@@ -3541,7 +3966,7 @@
           </mc:Choice>
           <mc:Fallback>
             <w:pict>
-              <v:shape w14:anchorId="75F2055C" id="Text Box 71" o:spid="_x0000_s1072" type="#_x0000_t202" style="position:absolute;margin-left:490.6pt;margin-top:424.85pt;width:92pt;height:56.85pt;z-index:251723776;visibility:visible;mso-wrap-style:square;mso-wrap-distance-left:9pt;mso-wrap-distance-top:0;mso-wrap-distance-right:9pt;mso-wrap-distance-bottom:0;mso-position-horizontal:absolute;mso-position-horizontal-relative:text;mso-position-vertical:absolute;mso-position-vertical-relative:text;v-text-anchor:middle" o:gfxdata="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" fillcolor="yellow" stroked="f" strokeweight=".5pt">
+              <v:shape w14:anchorId="75F2055C" id="Text Box 71" o:spid="_x0000_s1076" type="#_x0000_t202" style="position:absolute;margin-left:490.6pt;margin-top:424.85pt;width:92pt;height:56.85pt;z-index:251723776;visibility:visible;mso-wrap-style:square;mso-wrap-distance-left:9pt;mso-wrap-distance-top:0;mso-wrap-distance-right:9pt;mso-wrap-distance-bottom:0;mso-position-horizontal:absolute;mso-position-horizontal-relative:text;mso-position-vertical:absolute;mso-position-vertical-relative:text;v-text-anchor:middle" o:gfxdata="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" fillcolor="yellow" stroked="f" strokeweight=".5pt">
                 <v:shadow on="t" color="black" opacity="26214f" origin="-.5,-.5" offset=".74836mm,.74836mm"/>
                 <v:textbox>
                   <w:txbxContent>
@@ -3564,144 +3989,6 @@
                         </w:rPr>
                         <w:t>Customer Segments Time and Frustration!</w:t>
                       </w:r>
-                    </w:p>
-                  </w:txbxContent>
-                </v:textbox>
-              </v:shape>
-            </w:pict>
-          </mc:Fallback>
-        </mc:AlternateContent>
-      </w:r>
-      <w:r>
-        <w:rPr>
-          <w:noProof/>
-          <w:color w:val="000000" w:themeColor="text1"/>
-        </w:rPr>
-        <mc:AlternateContent>
-          <mc:Choice Requires="wps">
-            <w:drawing>
-              <wp:anchor distT="0" distB="0" distL="114300" distR="114300" simplePos="0" relativeHeight="251721728" behindDoc="0" locked="0" layoutInCell="1" allowOverlap="1" wp14:anchorId="703FCFB5" wp14:editId="30B37D86">
-                <wp:simplePos x="0" y="0"/>
-                <wp:positionH relativeFrom="column">
-                  <wp:posOffset>5826650</wp:posOffset>
-                </wp:positionH>
-                <wp:positionV relativeFrom="paragraph">
-                  <wp:posOffset>3696169</wp:posOffset>
-                </wp:positionV>
-                <wp:extent cx="1168400" cy="722023"/>
-                <wp:effectExtent l="25400" t="25400" r="88900" b="90805"/>
-                <wp:wrapNone/>
-                <wp:docPr id="70" name="Text Box 70"/>
-                <wp:cNvGraphicFramePr/>
-                <a:graphic xmlns:a="http://schemas.openxmlformats.org/drawingml/2006/main">
-                  <a:graphicData uri="http://schemas.microsoft.com/office/word/2010/wordprocessingShape">
-                    <wps:wsp>
-                      <wps:cNvSpPr txBox="1"/>
-                      <wps:spPr>
-                        <a:xfrm>
-                          <a:off x="0" y="0"/>
-                          <a:ext cx="1168400" cy="722023"/>
-                        </a:xfrm>
-                        <a:prstGeom prst="rect">
-                          <a:avLst/>
-                        </a:prstGeom>
-                        <a:solidFill>
-                          <a:srgbClr val="FFFF00"/>
-                        </a:solidFill>
-                        <a:ln w="6350">
-                          <a:noFill/>
-                        </a:ln>
-                        <a:effectLst>
-                          <a:outerShdw blurRad="50800" dist="38100" dir="2700000" algn="tl" rotWithShape="0">
-                            <a:prstClr val="black">
-                              <a:alpha val="40000"/>
-                            </a:prstClr>
-                          </a:outerShdw>
-                        </a:effectLst>
-                      </wps:spPr>
-                      <wps:txbx>
-                        <w:txbxContent>
-                          <w:p>
-                            <w:pPr>
-                              <w:jc w:val="center"/>
-                              <w:rPr>
-                                <w:rFonts w:ascii="Raleway" w:hAnsi="Raleway"/>
-                                <w:sz w:val="16"/>
-                                <w:szCs w:val="16"/>
-                                <w:lang w:val="en-US"/>
-                              </w:rPr>
-                            </w:pPr>
-                            <w:r>
-                              <w:rPr>
-                                <w:rFonts w:ascii="Raleway" w:hAnsi="Raleway"/>
-                                <w:sz w:val="16"/>
-                                <w:szCs w:val="16"/>
-                                <w:lang w:val="en-US"/>
-                              </w:rPr>
-                              <w:t>Email</w:t>
-                            </w:r>
-                          </w:p>
-                          <w:p>
-                            <w:pPr>
-                              <w:jc w:val="center"/>
-                              <w:rPr>
-                                <w:rFonts w:ascii="Raleway" w:hAnsi="Raleway"/>
-                                <w:sz w:val="16"/>
-                                <w:szCs w:val="16"/>
-                                <w:lang w:val="en-US"/>
-                              </w:rPr>
-                            </w:pPr>
-                          </w:p>
-                        </w:txbxContent>
-                      </wps:txbx>
-                      <wps:bodyPr rot="0" spcFirstLastPara="0" vertOverflow="overflow" horzOverflow="overflow" vert="horz" wrap="square" lIns="91440" tIns="45720" rIns="91440" bIns="45720" numCol="1" spcCol="0" rtlCol="0" fromWordArt="0" anchor="ctr" anchorCtr="0" forceAA="0" compatLnSpc="1">
-                        <a:prstTxWarp prst="textNoShape">
-                          <a:avLst/>
-                        </a:prstTxWarp>
-                        <a:noAutofit/>
-                      </wps:bodyPr>
-                    </wps:wsp>
-                  </a:graphicData>
-                </a:graphic>
-              </wp:anchor>
-            </w:drawing>
-          </mc:Choice>
-          <mc:Fallback>
-            <w:pict>
-              <v:shape w14:anchorId="703FCFB5" id="Text Box 70" o:spid="_x0000_s1073" type="#_x0000_t202" style="position:absolute;margin-left:458.8pt;margin-top:291.05pt;width:92pt;height:56.85pt;z-index:251721728;visibility:visible;mso-wrap-style:square;mso-wrap-distance-left:9pt;mso-wrap-distance-top:0;mso-wrap-distance-right:9pt;mso-wrap-distance-bottom:0;mso-position-horizontal:absolute;mso-position-horizontal-relative:text;mso-position-vertical:absolute;mso-position-vertical-relative:text;v-text-anchor:middle" o:gfxdata="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" fillcolor="yellow" stroked="f" strokeweight=".5pt">
-                <v:shadow on="t" color="black" opacity="26214f" origin="-.5,-.5" offset=".74836mm,.74836mm"/>
-                <v:textbox>
-                  <w:txbxContent>
-                    <w:p>
-                      <w:pPr>
-                        <w:jc w:val="center"/>
-                        <w:rPr>
-                          <w:rFonts w:ascii="Raleway" w:hAnsi="Raleway"/>
-                          <w:sz w:val="16"/>
-                          <w:szCs w:val="16"/>
-                          <w:lang w:val="en-US"/>
-                        </w:rPr>
-                      </w:pPr>
-                      <w:r>
-                        <w:rPr>
-                          <w:rFonts w:ascii="Raleway" w:hAnsi="Raleway"/>
-                          <w:sz w:val="16"/>
-                          <w:szCs w:val="16"/>
-                          <w:lang w:val="en-US"/>
-                        </w:rPr>
-                        <w:t>Email</w:t>
-                      </w:r>
-                    </w:p>
-                    <w:p>
-                      <w:pPr>
-                        <w:jc w:val="center"/>
-                        <w:rPr>
-                          <w:rFonts w:ascii="Raleway" w:hAnsi="Raleway"/>
-                          <w:sz w:val="16"/>
-                          <w:szCs w:val="16"/>
-                          <w:lang w:val="en-US"/>
-                        </w:rPr>
-                      </w:pPr>
                     </w:p>
                   </w:txbxContent>
                 </v:textbox>
@@ -5412,7 +5699,7 @@
   <w:style w:type="paragraph" w:default="1" w:styleId="Normal">
     <w:name w:val="Normal"/>
     <w:qFormat/>
-    <w:rsid w:val="00F34120"/>
+    <w:rsid w:val="00317935"/>
   </w:style>
   <w:style w:type="character" w:default="1" w:styleId="DefaultParagraphFont">
     <w:name w:val="Default Paragraph Font"/>
